--- a/report.docx
+++ b/report.docx
@@ -2119,6 +2119,1385 @@
     </w:p>
     <w:p>
       <w:pPr>
+        <w:pStyle w:val="NormalWeb"/>
+        <w:spacing w:after="240" w:afterAutospacing="0"/>
+        <w:rPr>
+          <w:color w:val="1F1F1F"/>
+        </w:rPr>
+      </w:pPr>
+      <w:r>
+        <w:rPr>
+          <w:color w:val="1F1F1F"/>
+        </w:rPr>
+        <w:t>Here is a structured Time Plan (schedule) added to Section 8, broken down into logical phases over a typical 5-week project timeline. You can adjust the "Weeks" to match your actual specific dates or deadlines.</w:t>
+      </w:r>
+    </w:p>
+    <w:p>
+      <w:pPr>
+        <w:spacing w:after="120"/>
+        <w:rPr>
+          <w:color w:val="1F1F1F"/>
+        </w:rPr>
+      </w:pPr>
+      <w:r>
+        <w:rPr>
+          <w:color w:val="1F1F1F"/>
+        </w:rPr>
+        <w:pict w14:anchorId="4DC2658F">
+          <v:rect id="_x0000_i1036" style="width:0;height:1.5pt" o:hralign="center" o:hrstd="t" o:hrnoshade="t" o:hr="t" fillcolor="gray" stroked="f"/>
+        </w:pict>
+      </w:r>
+    </w:p>
+    <w:p>
+      <w:pPr>
+        <w:pStyle w:val="Heading1"/>
+        <w:spacing w:after="120" w:afterAutospacing="0"/>
+        <w:rPr>
+          <w:color w:val="1F1F1F"/>
+        </w:rPr>
+      </w:pPr>
+      <w:r>
+        <w:rPr>
+          <w:color w:val="1F1F1F"/>
+        </w:rPr>
+        <w:t>8. Time Plan</w:t>
+      </w:r>
+    </w:p>
+    <w:p>
+      <w:pPr>
+        <w:pStyle w:val="Heading3"/>
+        <w:spacing w:after="120"/>
+        <w:rPr>
+          <w:color w:val="1F1F1F"/>
+        </w:rPr>
+      </w:pPr>
+      <w:r>
+        <w:rPr>
+          <w:color w:val="1F1F1F"/>
+        </w:rPr>
+        <w:t>Project Schedule</w:t>
+      </w:r>
+    </w:p>
+    <w:p>
+      <w:pPr>
+        <w:pStyle w:val="NormalWeb"/>
+        <w:spacing w:after="240" w:afterAutospacing="0"/>
+        <w:rPr>
+          <w:color w:val="1F1F1F"/>
+        </w:rPr>
+      </w:pPr>
+      <w:r>
+        <w:rPr>
+          <w:color w:val="1F1F1F"/>
+        </w:rPr>
+        <w:t>The project was executed over a 5-week development cycle, divided into sequential phases to ensure all components were integrated and tested smoothly.</w:t>
+      </w:r>
+    </w:p>
+    <w:tbl>
+      <w:tblPr>
+        <w:tblW w:w="0" w:type="auto"/>
+        <w:tblCellSpacing w:w="15" w:type="dxa"/>
+        <w:tblCellMar>
+          <w:left w:w="0" w:type="dxa"/>
+          <w:right w:w="0" w:type="dxa"/>
+        </w:tblCellMar>
+        <w:tblLook w:val="04A0" w:firstRow="1" w:lastRow="0" w:firstColumn="1" w:lastColumn="0" w:noHBand="0" w:noVBand="1"/>
+      </w:tblPr>
+      <w:tblGrid>
+        <w:gridCol w:w="2155"/>
+        <w:gridCol w:w="1231"/>
+        <w:gridCol w:w="4094"/>
+        <w:gridCol w:w="1864"/>
+      </w:tblGrid>
+      <w:tr>
+        <w:trPr>
+          <w:tblHeader/>
+          <w:tblCellSpacing w:w="15" w:type="dxa"/>
+        </w:trPr>
+        <w:tc>
+          <w:tcPr>
+            <w:tcW w:w="0" w:type="auto"/>
+            <w:tcBorders>
+              <w:top w:val="single" w:sz="6" w:space="0" w:color="auto"/>
+              <w:left w:val="single" w:sz="6" w:space="0" w:color="auto"/>
+              <w:bottom w:val="single" w:sz="6" w:space="0" w:color="auto"/>
+              <w:right w:val="single" w:sz="6" w:space="0" w:color="auto"/>
+            </w:tcBorders>
+            <w:tcMar>
+              <w:top w:w="120" w:type="dxa"/>
+              <w:left w:w="180" w:type="dxa"/>
+              <w:bottom w:w="120" w:type="dxa"/>
+              <w:right w:w="180" w:type="dxa"/>
+            </w:tcMar>
+            <w:vAlign w:val="center"/>
+            <w:hideMark/>
+          </w:tcPr>
+          <w:p>
+            <w:pPr>
+              <w:rPr>
+                <w:color w:val="1F1F1F"/>
+              </w:rPr>
+            </w:pPr>
+            <w:r>
+              <w:rPr>
+                <w:rStyle w:val="Strong"/>
+                <w:color w:val="1F1F1F"/>
+                <w:bdr w:val="none" w:sz="0" w:space="0" w:color="auto" w:frame="1"/>
+              </w:rPr>
+              <w:lastRenderedPageBreak/>
+              <w:t>Phase</w:t>
+            </w:r>
+          </w:p>
+        </w:tc>
+        <w:tc>
+          <w:tcPr>
+            <w:tcW w:w="0" w:type="auto"/>
+            <w:tcBorders>
+              <w:top w:val="single" w:sz="6" w:space="0" w:color="auto"/>
+              <w:left w:val="single" w:sz="6" w:space="0" w:color="auto"/>
+              <w:bottom w:val="single" w:sz="6" w:space="0" w:color="auto"/>
+              <w:right w:val="single" w:sz="6" w:space="0" w:color="auto"/>
+            </w:tcBorders>
+            <w:tcMar>
+              <w:top w:w="120" w:type="dxa"/>
+              <w:left w:w="180" w:type="dxa"/>
+              <w:bottom w:w="120" w:type="dxa"/>
+              <w:right w:w="180" w:type="dxa"/>
+            </w:tcMar>
+            <w:vAlign w:val="center"/>
+            <w:hideMark/>
+          </w:tcPr>
+          <w:p>
+            <w:pPr>
+              <w:rPr>
+                <w:color w:val="1F1F1F"/>
+              </w:rPr>
+            </w:pPr>
+            <w:r>
+              <w:rPr>
+                <w:rStyle w:val="Strong"/>
+                <w:color w:val="1F1F1F"/>
+                <w:bdr w:val="none" w:sz="0" w:space="0" w:color="auto" w:frame="1"/>
+              </w:rPr>
+              <w:t>Duration</w:t>
+            </w:r>
+          </w:p>
+        </w:tc>
+        <w:tc>
+          <w:tcPr>
+            <w:tcW w:w="0" w:type="auto"/>
+            <w:tcBorders>
+              <w:top w:val="single" w:sz="6" w:space="0" w:color="auto"/>
+              <w:left w:val="single" w:sz="6" w:space="0" w:color="auto"/>
+              <w:bottom w:val="single" w:sz="6" w:space="0" w:color="auto"/>
+              <w:right w:val="single" w:sz="6" w:space="0" w:color="auto"/>
+            </w:tcBorders>
+            <w:tcMar>
+              <w:top w:w="120" w:type="dxa"/>
+              <w:left w:w="180" w:type="dxa"/>
+              <w:bottom w:w="120" w:type="dxa"/>
+              <w:right w:w="180" w:type="dxa"/>
+            </w:tcMar>
+            <w:vAlign w:val="center"/>
+            <w:hideMark/>
+          </w:tcPr>
+          <w:p>
+            <w:pPr>
+              <w:rPr>
+                <w:color w:val="1F1F1F"/>
+              </w:rPr>
+            </w:pPr>
+            <w:r>
+              <w:rPr>
+                <w:rStyle w:val="Strong"/>
+                <w:color w:val="1F1F1F"/>
+                <w:bdr w:val="none" w:sz="0" w:space="0" w:color="auto" w:frame="1"/>
+              </w:rPr>
+              <w:t>Tasks / Milestones</w:t>
+            </w:r>
+          </w:p>
+        </w:tc>
+        <w:tc>
+          <w:tcPr>
+            <w:tcW w:w="0" w:type="auto"/>
+            <w:tcBorders>
+              <w:top w:val="single" w:sz="6" w:space="0" w:color="auto"/>
+              <w:left w:val="single" w:sz="6" w:space="0" w:color="auto"/>
+              <w:bottom w:val="single" w:sz="6" w:space="0" w:color="auto"/>
+              <w:right w:val="single" w:sz="6" w:space="0" w:color="auto"/>
+            </w:tcBorders>
+            <w:tcMar>
+              <w:top w:w="120" w:type="dxa"/>
+              <w:left w:w="180" w:type="dxa"/>
+              <w:bottom w:w="120" w:type="dxa"/>
+              <w:right w:w="180" w:type="dxa"/>
+            </w:tcMar>
+            <w:vAlign w:val="center"/>
+            <w:hideMark/>
+          </w:tcPr>
+          <w:p>
+            <w:pPr>
+              <w:rPr>
+                <w:color w:val="1F1F1F"/>
+              </w:rPr>
+            </w:pPr>
+            <w:r>
+              <w:rPr>
+                <w:rStyle w:val="Strong"/>
+                <w:color w:val="1F1F1F"/>
+                <w:bdr w:val="none" w:sz="0" w:space="0" w:color="auto" w:frame="1"/>
+              </w:rPr>
+              <w:t>Primary Assignee(s)</w:t>
+            </w:r>
+          </w:p>
+        </w:tc>
+      </w:tr>
+      <w:tr>
+        <w:trPr>
+          <w:tblCellSpacing w:w="15" w:type="dxa"/>
+        </w:trPr>
+        <w:tc>
+          <w:tcPr>
+            <w:tcW w:w="0" w:type="auto"/>
+            <w:tcBorders>
+              <w:top w:val="single" w:sz="6" w:space="0" w:color="auto"/>
+              <w:left w:val="single" w:sz="6" w:space="0" w:color="auto"/>
+              <w:bottom w:val="single" w:sz="6" w:space="0" w:color="auto"/>
+              <w:right w:val="single" w:sz="6" w:space="0" w:color="auto"/>
+            </w:tcBorders>
+            <w:tcMar>
+              <w:top w:w="120" w:type="dxa"/>
+              <w:left w:w="180" w:type="dxa"/>
+              <w:bottom w:w="120" w:type="dxa"/>
+              <w:right w:w="180" w:type="dxa"/>
+            </w:tcMar>
+            <w:vAlign w:val="center"/>
+            <w:hideMark/>
+          </w:tcPr>
+          <w:p>
+            <w:pPr>
+              <w:rPr>
+                <w:color w:val="1F1F1F"/>
+              </w:rPr>
+            </w:pPr>
+            <w:r>
+              <w:rPr>
+                <w:b/>
+                <w:bCs/>
+                <w:color w:val="1F1F1F"/>
+                <w:bdr w:val="none" w:sz="0" w:space="0" w:color="auto" w:frame="1"/>
+              </w:rPr>
+              <w:t>Phase 1: Planning &amp; Architecture</w:t>
+            </w:r>
+          </w:p>
+        </w:tc>
+        <w:tc>
+          <w:tcPr>
+            <w:tcW w:w="0" w:type="auto"/>
+            <w:tcBorders>
+              <w:top w:val="single" w:sz="6" w:space="0" w:color="auto"/>
+              <w:left w:val="single" w:sz="6" w:space="0" w:color="auto"/>
+              <w:bottom w:val="single" w:sz="6" w:space="0" w:color="auto"/>
+              <w:right w:val="single" w:sz="6" w:space="0" w:color="auto"/>
+            </w:tcBorders>
+            <w:tcMar>
+              <w:top w:w="120" w:type="dxa"/>
+              <w:left w:w="180" w:type="dxa"/>
+              <w:bottom w:w="120" w:type="dxa"/>
+              <w:right w:w="180" w:type="dxa"/>
+            </w:tcMar>
+            <w:vAlign w:val="center"/>
+            <w:hideMark/>
+          </w:tcPr>
+          <w:p>
+            <w:pPr>
+              <w:rPr>
+                <w:color w:val="1F1F1F"/>
+              </w:rPr>
+            </w:pPr>
+            <w:r>
+              <w:rPr>
+                <w:color w:val="1F1F1F"/>
+                <w:bdr w:val="none" w:sz="0" w:space="0" w:color="auto" w:frame="1"/>
+              </w:rPr>
+              <w:t>Week 1</w:t>
+            </w:r>
+          </w:p>
+        </w:tc>
+        <w:tc>
+          <w:tcPr>
+            <w:tcW w:w="0" w:type="auto"/>
+            <w:tcBorders>
+              <w:top w:val="single" w:sz="6" w:space="0" w:color="auto"/>
+              <w:left w:val="single" w:sz="6" w:space="0" w:color="auto"/>
+              <w:bottom w:val="single" w:sz="6" w:space="0" w:color="auto"/>
+              <w:right w:val="single" w:sz="6" w:space="0" w:color="auto"/>
+            </w:tcBorders>
+            <w:tcMar>
+              <w:top w:w="120" w:type="dxa"/>
+              <w:left w:w="180" w:type="dxa"/>
+              <w:bottom w:w="120" w:type="dxa"/>
+              <w:right w:w="180" w:type="dxa"/>
+            </w:tcMar>
+            <w:vAlign w:val="center"/>
+            <w:hideMark/>
+          </w:tcPr>
+          <w:p>
+            <w:pPr>
+              <w:rPr>
+                <w:color w:val="1F1F1F"/>
+              </w:rPr>
+            </w:pPr>
+            <w:r>
+              <w:rPr>
+                <w:color w:val="1F1F1F"/>
+                <w:bdr w:val="none" w:sz="0" w:space="0" w:color="auto" w:frame="1"/>
+              </w:rPr>
+              <w:t>Define system architecture, setup GitHub repository, outline core templates, and design UML diagram.</w:t>
+            </w:r>
+          </w:p>
+        </w:tc>
+        <w:tc>
+          <w:tcPr>
+            <w:tcW w:w="0" w:type="auto"/>
+            <w:tcBorders>
+              <w:top w:val="single" w:sz="6" w:space="0" w:color="auto"/>
+              <w:left w:val="single" w:sz="6" w:space="0" w:color="auto"/>
+              <w:bottom w:val="single" w:sz="6" w:space="0" w:color="auto"/>
+              <w:right w:val="single" w:sz="6" w:space="0" w:color="auto"/>
+            </w:tcBorders>
+            <w:tcMar>
+              <w:top w:w="120" w:type="dxa"/>
+              <w:left w:w="180" w:type="dxa"/>
+              <w:bottom w:w="120" w:type="dxa"/>
+              <w:right w:w="180" w:type="dxa"/>
+            </w:tcMar>
+            <w:vAlign w:val="center"/>
+            <w:hideMark/>
+          </w:tcPr>
+          <w:p>
+            <w:pPr>
+              <w:rPr>
+                <w:color w:val="1F1F1F"/>
+              </w:rPr>
+            </w:pPr>
+            <w:r>
+              <w:rPr>
+                <w:color w:val="1F1F1F"/>
+                <w:bdr w:val="none" w:sz="0" w:space="0" w:color="auto" w:frame="1"/>
+              </w:rPr>
+              <w:t>Abdelrahman</w:t>
+            </w:r>
+          </w:p>
+        </w:tc>
+      </w:tr>
+      <w:tr>
+        <w:trPr>
+          <w:tblCellSpacing w:w="15" w:type="dxa"/>
+        </w:trPr>
+        <w:tc>
+          <w:tcPr>
+            <w:tcW w:w="0" w:type="auto"/>
+            <w:tcBorders>
+              <w:top w:val="single" w:sz="6" w:space="0" w:color="auto"/>
+              <w:left w:val="single" w:sz="6" w:space="0" w:color="auto"/>
+              <w:bottom w:val="single" w:sz="6" w:space="0" w:color="auto"/>
+              <w:right w:val="single" w:sz="6" w:space="0" w:color="auto"/>
+            </w:tcBorders>
+            <w:tcMar>
+              <w:top w:w="120" w:type="dxa"/>
+              <w:left w:w="180" w:type="dxa"/>
+              <w:bottom w:w="120" w:type="dxa"/>
+              <w:right w:w="180" w:type="dxa"/>
+            </w:tcMar>
+            <w:vAlign w:val="center"/>
+            <w:hideMark/>
+          </w:tcPr>
+          <w:p>
+            <w:pPr>
+              <w:rPr>
+                <w:color w:val="1F1F1F"/>
+              </w:rPr>
+            </w:pPr>
+            <w:r>
+              <w:rPr>
+                <w:b/>
+                <w:bCs/>
+                <w:color w:val="1F1F1F"/>
+                <w:bdr w:val="none" w:sz="0" w:space="0" w:color="auto" w:frame="1"/>
+              </w:rPr>
+              <w:t>Phase 2: Core Data Structures &amp; Parsing</w:t>
+            </w:r>
+          </w:p>
+        </w:tc>
+        <w:tc>
+          <w:tcPr>
+            <w:tcW w:w="0" w:type="auto"/>
+            <w:tcBorders>
+              <w:top w:val="single" w:sz="6" w:space="0" w:color="auto"/>
+              <w:left w:val="single" w:sz="6" w:space="0" w:color="auto"/>
+              <w:bottom w:val="single" w:sz="6" w:space="0" w:color="auto"/>
+              <w:right w:val="single" w:sz="6" w:space="0" w:color="auto"/>
+            </w:tcBorders>
+            <w:tcMar>
+              <w:top w:w="120" w:type="dxa"/>
+              <w:left w:w="180" w:type="dxa"/>
+              <w:bottom w:w="120" w:type="dxa"/>
+              <w:right w:w="180" w:type="dxa"/>
+            </w:tcMar>
+            <w:vAlign w:val="center"/>
+            <w:hideMark/>
+          </w:tcPr>
+          <w:p>
+            <w:pPr>
+              <w:rPr>
+                <w:color w:val="1F1F1F"/>
+              </w:rPr>
+            </w:pPr>
+            <w:r>
+              <w:rPr>
+                <w:color w:val="1F1F1F"/>
+                <w:bdr w:val="none" w:sz="0" w:space="0" w:color="auto" w:frame="1"/>
+              </w:rPr>
+              <w:t>Week 2</w:t>
+            </w:r>
+          </w:p>
+        </w:tc>
+        <w:tc>
+          <w:tcPr>
+            <w:tcW w:w="0" w:type="auto"/>
+            <w:tcBorders>
+              <w:top w:val="single" w:sz="6" w:space="0" w:color="auto"/>
+              <w:left w:val="single" w:sz="6" w:space="0" w:color="auto"/>
+              <w:bottom w:val="single" w:sz="6" w:space="0" w:color="auto"/>
+              <w:right w:val="single" w:sz="6" w:space="0" w:color="auto"/>
+            </w:tcBorders>
+            <w:tcMar>
+              <w:top w:w="120" w:type="dxa"/>
+              <w:left w:w="180" w:type="dxa"/>
+              <w:bottom w:w="120" w:type="dxa"/>
+              <w:right w:w="180" w:type="dxa"/>
+            </w:tcMar>
+            <w:vAlign w:val="center"/>
+            <w:hideMark/>
+          </w:tcPr>
+          <w:p>
+            <w:pPr>
+              <w:rPr>
+                <w:color w:val="1F1F1F"/>
+              </w:rPr>
+            </w:pPr>
+            <w:r>
+              <w:rPr>
+                <w:color w:val="1F1F1F"/>
+                <w:bdr w:val="none" w:sz="0" w:space="0" w:color="auto" w:frame="1"/>
+              </w:rPr>
+              <w:t xml:space="preserve">Implement </w:t>
+            </w:r>
+            <w:r>
+              <w:rPr>
+                <w:rStyle w:val="HTMLCode"/>
+                <w:rFonts w:eastAsiaTheme="minorHAnsi"/>
+                <w:color w:val="444746"/>
+                <w:bdr w:val="none" w:sz="0" w:space="0" w:color="auto" w:frame="1"/>
+              </w:rPr>
+              <w:t>Matrix&lt;T&gt;</w:t>
+            </w:r>
+            <w:r>
+              <w:rPr>
+                <w:color w:val="1F1F1F"/>
+                <w:bdr w:val="none" w:sz="0" w:space="0" w:color="auto" w:frame="1"/>
+              </w:rPr>
+              <w:t xml:space="preserve"> and </w:t>
+            </w:r>
+            <w:r>
+              <w:rPr>
+                <w:rStyle w:val="HTMLCode"/>
+                <w:rFonts w:eastAsiaTheme="minorHAnsi"/>
+                <w:color w:val="444746"/>
+                <w:bdr w:val="none" w:sz="0" w:space="0" w:color="auto" w:frame="1"/>
+              </w:rPr>
+              <w:t>Vector&lt;T&gt;</w:t>
+            </w:r>
+            <w:r>
+              <w:rPr>
+                <w:color w:val="1F1F1F"/>
+                <w:bdr w:val="none" w:sz="0" w:space="0" w:color="auto" w:frame="1"/>
+              </w:rPr>
+              <w:t xml:space="preserve"> templates. Develop the string tokenization logic in </w:t>
+            </w:r>
+            <w:proofErr w:type="spellStart"/>
+            <w:r>
+              <w:rPr>
+                <w:rStyle w:val="HTMLCode"/>
+                <w:rFonts w:eastAsiaTheme="minorHAnsi"/>
+                <w:color w:val="444746"/>
+                <w:bdr w:val="none" w:sz="0" w:space="0" w:color="auto" w:frame="1"/>
+              </w:rPr>
+              <w:t>Equation.h</w:t>
+            </w:r>
+            <w:proofErr w:type="spellEnd"/>
+            <w:r>
+              <w:rPr>
+                <w:color w:val="1F1F1F"/>
+                <w:bdr w:val="none" w:sz="0" w:space="0" w:color="auto" w:frame="1"/>
+              </w:rPr>
+              <w:t>. Initial basic tests.</w:t>
+            </w:r>
+          </w:p>
+        </w:tc>
+        <w:tc>
+          <w:tcPr>
+            <w:tcW w:w="0" w:type="auto"/>
+            <w:tcBorders>
+              <w:top w:val="single" w:sz="6" w:space="0" w:color="auto"/>
+              <w:left w:val="single" w:sz="6" w:space="0" w:color="auto"/>
+              <w:bottom w:val="single" w:sz="6" w:space="0" w:color="auto"/>
+              <w:right w:val="single" w:sz="6" w:space="0" w:color="auto"/>
+            </w:tcBorders>
+            <w:tcMar>
+              <w:top w:w="120" w:type="dxa"/>
+              <w:left w:w="180" w:type="dxa"/>
+              <w:bottom w:w="120" w:type="dxa"/>
+              <w:right w:w="180" w:type="dxa"/>
+            </w:tcMar>
+            <w:vAlign w:val="center"/>
+            <w:hideMark/>
+          </w:tcPr>
+          <w:p>
+            <w:pPr>
+              <w:rPr>
+                <w:color w:val="1F1F1F"/>
+              </w:rPr>
+            </w:pPr>
+            <w:r>
+              <w:rPr>
+                <w:color w:val="1F1F1F"/>
+                <w:bdr w:val="none" w:sz="0" w:space="0" w:color="auto" w:frame="1"/>
+              </w:rPr>
+              <w:t xml:space="preserve">Abdelrahman, Ahmed, </w:t>
+            </w:r>
+            <w:proofErr w:type="spellStart"/>
+            <w:r>
+              <w:rPr>
+                <w:color w:val="1F1F1F"/>
+                <w:bdr w:val="none" w:sz="0" w:space="0" w:color="auto" w:frame="1"/>
+              </w:rPr>
+              <w:t>Alyaa</w:t>
+            </w:r>
+            <w:proofErr w:type="spellEnd"/>
+          </w:p>
+        </w:tc>
+      </w:tr>
+      <w:tr>
+        <w:trPr>
+          <w:tblCellSpacing w:w="15" w:type="dxa"/>
+        </w:trPr>
+        <w:tc>
+          <w:tcPr>
+            <w:tcW w:w="0" w:type="auto"/>
+            <w:tcBorders>
+              <w:top w:val="single" w:sz="6" w:space="0" w:color="auto"/>
+              <w:left w:val="single" w:sz="6" w:space="0" w:color="auto"/>
+              <w:bottom w:val="single" w:sz="6" w:space="0" w:color="auto"/>
+              <w:right w:val="single" w:sz="6" w:space="0" w:color="auto"/>
+            </w:tcBorders>
+            <w:tcMar>
+              <w:top w:w="120" w:type="dxa"/>
+              <w:left w:w="180" w:type="dxa"/>
+              <w:bottom w:w="120" w:type="dxa"/>
+              <w:right w:w="180" w:type="dxa"/>
+            </w:tcMar>
+            <w:vAlign w:val="center"/>
+            <w:hideMark/>
+          </w:tcPr>
+          <w:p>
+            <w:pPr>
+              <w:rPr>
+                <w:color w:val="1F1F1F"/>
+              </w:rPr>
+            </w:pPr>
+            <w:r>
+              <w:rPr>
+                <w:b/>
+                <w:bCs/>
+                <w:color w:val="1F1F1F"/>
+                <w:bdr w:val="none" w:sz="0" w:space="0" w:color="auto" w:frame="1"/>
+              </w:rPr>
+              <w:t>Phase 3: Algorithm Core &amp; REPL Interface</w:t>
+            </w:r>
+          </w:p>
+        </w:tc>
+        <w:tc>
+          <w:tcPr>
+            <w:tcW w:w="0" w:type="auto"/>
+            <w:tcBorders>
+              <w:top w:val="single" w:sz="6" w:space="0" w:color="auto"/>
+              <w:left w:val="single" w:sz="6" w:space="0" w:color="auto"/>
+              <w:bottom w:val="single" w:sz="6" w:space="0" w:color="auto"/>
+              <w:right w:val="single" w:sz="6" w:space="0" w:color="auto"/>
+            </w:tcBorders>
+            <w:tcMar>
+              <w:top w:w="120" w:type="dxa"/>
+              <w:left w:w="180" w:type="dxa"/>
+              <w:bottom w:w="120" w:type="dxa"/>
+              <w:right w:w="180" w:type="dxa"/>
+            </w:tcMar>
+            <w:vAlign w:val="center"/>
+            <w:hideMark/>
+          </w:tcPr>
+          <w:p>
+            <w:pPr>
+              <w:rPr>
+                <w:color w:val="1F1F1F"/>
+              </w:rPr>
+            </w:pPr>
+            <w:r>
+              <w:rPr>
+                <w:color w:val="1F1F1F"/>
+                <w:bdr w:val="none" w:sz="0" w:space="0" w:color="auto" w:frame="1"/>
+              </w:rPr>
+              <w:t>Week 3</w:t>
+            </w:r>
+          </w:p>
+        </w:tc>
+        <w:tc>
+          <w:tcPr>
+            <w:tcW w:w="0" w:type="auto"/>
+            <w:tcBorders>
+              <w:top w:val="single" w:sz="6" w:space="0" w:color="auto"/>
+              <w:left w:val="single" w:sz="6" w:space="0" w:color="auto"/>
+              <w:bottom w:val="single" w:sz="6" w:space="0" w:color="auto"/>
+              <w:right w:val="single" w:sz="6" w:space="0" w:color="auto"/>
+            </w:tcBorders>
+            <w:tcMar>
+              <w:top w:w="120" w:type="dxa"/>
+              <w:left w:w="180" w:type="dxa"/>
+              <w:bottom w:w="120" w:type="dxa"/>
+              <w:right w:w="180" w:type="dxa"/>
+            </w:tcMar>
+            <w:vAlign w:val="center"/>
+            <w:hideMark/>
+          </w:tcPr>
+          <w:p>
+            <w:pPr>
+              <w:rPr>
+                <w:color w:val="1F1F1F"/>
+              </w:rPr>
+            </w:pPr>
+            <w:r>
+              <w:rPr>
+                <w:color w:val="1F1F1F"/>
+                <w:bdr w:val="none" w:sz="0" w:space="0" w:color="auto" w:frame="1"/>
+              </w:rPr>
+              <w:t>Implement Gaussian Elimination with partial pivoting. Build the interactive command interpreter (</w:t>
+            </w:r>
+            <w:proofErr w:type="spellStart"/>
+            <w:r>
+              <w:rPr>
+                <w:rStyle w:val="HTMLCode"/>
+                <w:rFonts w:eastAsiaTheme="minorHAnsi"/>
+                <w:color w:val="444746"/>
+                <w:bdr w:val="none" w:sz="0" w:space="0" w:color="auto" w:frame="1"/>
+              </w:rPr>
+              <w:t>Command.h</w:t>
+            </w:r>
+            <w:proofErr w:type="spellEnd"/>
+            <w:r>
+              <w:rPr>
+                <w:color w:val="1F1F1F"/>
+                <w:bdr w:val="none" w:sz="0" w:space="0" w:color="auto" w:frame="1"/>
+              </w:rPr>
+              <w:t>). Design edge-case math scenarios.</w:t>
+            </w:r>
+          </w:p>
+        </w:tc>
+        <w:tc>
+          <w:tcPr>
+            <w:tcW w:w="0" w:type="auto"/>
+            <w:tcBorders>
+              <w:top w:val="single" w:sz="6" w:space="0" w:color="auto"/>
+              <w:left w:val="single" w:sz="6" w:space="0" w:color="auto"/>
+              <w:bottom w:val="single" w:sz="6" w:space="0" w:color="auto"/>
+              <w:right w:val="single" w:sz="6" w:space="0" w:color="auto"/>
+            </w:tcBorders>
+            <w:tcMar>
+              <w:top w:w="120" w:type="dxa"/>
+              <w:left w:w="180" w:type="dxa"/>
+              <w:bottom w:w="120" w:type="dxa"/>
+              <w:right w:w="180" w:type="dxa"/>
+            </w:tcMar>
+            <w:vAlign w:val="center"/>
+            <w:hideMark/>
+          </w:tcPr>
+          <w:p>
+            <w:pPr>
+              <w:rPr>
+                <w:color w:val="1F1F1F"/>
+              </w:rPr>
+            </w:pPr>
+            <w:r>
+              <w:rPr>
+                <w:color w:val="1F1F1F"/>
+                <w:bdr w:val="none" w:sz="0" w:space="0" w:color="auto" w:frame="1"/>
+              </w:rPr>
+              <w:t xml:space="preserve">Abdelrahman, Ahmed, </w:t>
+            </w:r>
+            <w:proofErr w:type="spellStart"/>
+            <w:r>
+              <w:rPr>
+                <w:color w:val="1F1F1F"/>
+                <w:bdr w:val="none" w:sz="0" w:space="0" w:color="auto" w:frame="1"/>
+              </w:rPr>
+              <w:t>Alyaa</w:t>
+            </w:r>
+            <w:proofErr w:type="spellEnd"/>
+          </w:p>
+        </w:tc>
+      </w:tr>
+      <w:tr>
+        <w:trPr>
+          <w:tblCellSpacing w:w="15" w:type="dxa"/>
+        </w:trPr>
+        <w:tc>
+          <w:tcPr>
+            <w:tcW w:w="0" w:type="auto"/>
+            <w:tcBorders>
+              <w:top w:val="single" w:sz="6" w:space="0" w:color="auto"/>
+              <w:left w:val="single" w:sz="6" w:space="0" w:color="auto"/>
+              <w:bottom w:val="single" w:sz="6" w:space="0" w:color="auto"/>
+              <w:right w:val="single" w:sz="6" w:space="0" w:color="auto"/>
+            </w:tcBorders>
+            <w:tcMar>
+              <w:top w:w="120" w:type="dxa"/>
+              <w:left w:w="180" w:type="dxa"/>
+              <w:bottom w:w="120" w:type="dxa"/>
+              <w:right w:w="180" w:type="dxa"/>
+            </w:tcMar>
+            <w:vAlign w:val="center"/>
+            <w:hideMark/>
+          </w:tcPr>
+          <w:p>
+            <w:pPr>
+              <w:rPr>
+                <w:color w:val="1F1F1F"/>
+              </w:rPr>
+            </w:pPr>
+            <w:r>
+              <w:rPr>
+                <w:b/>
+                <w:bCs/>
+                <w:color w:val="1F1F1F"/>
+                <w:bdr w:val="none" w:sz="0" w:space="0" w:color="auto" w:frame="1"/>
+              </w:rPr>
+              <w:t>Phase 4: Optimization &amp; Benchmarking</w:t>
+            </w:r>
+          </w:p>
+        </w:tc>
+        <w:tc>
+          <w:tcPr>
+            <w:tcW w:w="0" w:type="auto"/>
+            <w:tcBorders>
+              <w:top w:val="single" w:sz="6" w:space="0" w:color="auto"/>
+              <w:left w:val="single" w:sz="6" w:space="0" w:color="auto"/>
+              <w:bottom w:val="single" w:sz="6" w:space="0" w:color="auto"/>
+              <w:right w:val="single" w:sz="6" w:space="0" w:color="auto"/>
+            </w:tcBorders>
+            <w:tcMar>
+              <w:top w:w="120" w:type="dxa"/>
+              <w:left w:w="180" w:type="dxa"/>
+              <w:bottom w:w="120" w:type="dxa"/>
+              <w:right w:w="180" w:type="dxa"/>
+            </w:tcMar>
+            <w:vAlign w:val="center"/>
+            <w:hideMark/>
+          </w:tcPr>
+          <w:p>
+            <w:pPr>
+              <w:rPr>
+                <w:color w:val="1F1F1F"/>
+              </w:rPr>
+            </w:pPr>
+            <w:r>
+              <w:rPr>
+                <w:color w:val="1F1F1F"/>
+                <w:bdr w:val="none" w:sz="0" w:space="0" w:color="auto" w:frame="1"/>
+              </w:rPr>
+              <w:t>Week 4</w:t>
+            </w:r>
+          </w:p>
+        </w:tc>
+        <w:tc>
+          <w:tcPr>
+            <w:tcW w:w="0" w:type="auto"/>
+            <w:tcBorders>
+              <w:top w:val="single" w:sz="6" w:space="0" w:color="auto"/>
+              <w:left w:val="single" w:sz="6" w:space="0" w:color="auto"/>
+              <w:bottom w:val="single" w:sz="6" w:space="0" w:color="auto"/>
+              <w:right w:val="single" w:sz="6" w:space="0" w:color="auto"/>
+            </w:tcBorders>
+            <w:tcMar>
+              <w:top w:w="120" w:type="dxa"/>
+              <w:left w:w="180" w:type="dxa"/>
+              <w:bottom w:w="120" w:type="dxa"/>
+              <w:right w:w="180" w:type="dxa"/>
+            </w:tcMar>
+            <w:vAlign w:val="center"/>
+            <w:hideMark/>
+          </w:tcPr>
+          <w:p>
+            <w:pPr>
+              <w:rPr>
+                <w:color w:val="1F1F1F"/>
+              </w:rPr>
+            </w:pPr>
+            <w:r>
+              <w:rPr>
+                <w:color w:val="1F1F1F"/>
+                <w:bdr w:val="none" w:sz="0" w:space="0" w:color="auto" w:frame="1"/>
+              </w:rPr>
+              <w:t xml:space="preserve">Develop </w:t>
+            </w:r>
+            <w:proofErr w:type="spellStart"/>
+            <w:r>
+              <w:rPr>
+                <w:rStyle w:val="HTMLCode"/>
+                <w:rFonts w:eastAsiaTheme="minorHAnsi"/>
+                <w:color w:val="444746"/>
+                <w:bdr w:val="none" w:sz="0" w:space="0" w:color="auto" w:frame="1"/>
+              </w:rPr>
+              <w:t>EquationGenerator.h</w:t>
+            </w:r>
+            <w:proofErr w:type="spellEnd"/>
+            <w:r>
+              <w:rPr>
+                <w:color w:val="1F1F1F"/>
+                <w:bdr w:val="none" w:sz="0" w:space="0" w:color="auto" w:frame="1"/>
+              </w:rPr>
+              <w:t>. Integrate OpenMP for parallel loop execution. Conduct memory profiling and fix memory leaks.</w:t>
+            </w:r>
+          </w:p>
+        </w:tc>
+        <w:tc>
+          <w:tcPr>
+            <w:tcW w:w="0" w:type="auto"/>
+            <w:tcBorders>
+              <w:top w:val="single" w:sz="6" w:space="0" w:color="auto"/>
+              <w:left w:val="single" w:sz="6" w:space="0" w:color="auto"/>
+              <w:bottom w:val="single" w:sz="6" w:space="0" w:color="auto"/>
+              <w:right w:val="single" w:sz="6" w:space="0" w:color="auto"/>
+            </w:tcBorders>
+            <w:tcMar>
+              <w:top w:w="120" w:type="dxa"/>
+              <w:left w:w="180" w:type="dxa"/>
+              <w:bottom w:w="120" w:type="dxa"/>
+              <w:right w:w="180" w:type="dxa"/>
+            </w:tcMar>
+            <w:vAlign w:val="center"/>
+            <w:hideMark/>
+          </w:tcPr>
+          <w:p>
+            <w:pPr>
+              <w:rPr>
+                <w:color w:val="1F1F1F"/>
+              </w:rPr>
+            </w:pPr>
+            <w:r>
+              <w:rPr>
+                <w:color w:val="1F1F1F"/>
+                <w:bdr w:val="none" w:sz="0" w:space="0" w:color="auto" w:frame="1"/>
+              </w:rPr>
+              <w:t>Mostafa</w:t>
+            </w:r>
+          </w:p>
+        </w:tc>
+      </w:tr>
+      <w:tr>
+        <w:trPr>
+          <w:tblCellSpacing w:w="15" w:type="dxa"/>
+        </w:trPr>
+        <w:tc>
+          <w:tcPr>
+            <w:tcW w:w="0" w:type="auto"/>
+            <w:tcBorders>
+              <w:top w:val="single" w:sz="6" w:space="0" w:color="auto"/>
+              <w:left w:val="single" w:sz="6" w:space="0" w:color="auto"/>
+              <w:bottom w:val="single" w:sz="6" w:space="0" w:color="auto"/>
+              <w:right w:val="single" w:sz="6" w:space="0" w:color="auto"/>
+            </w:tcBorders>
+            <w:tcMar>
+              <w:top w:w="120" w:type="dxa"/>
+              <w:left w:w="180" w:type="dxa"/>
+              <w:bottom w:w="120" w:type="dxa"/>
+              <w:right w:w="180" w:type="dxa"/>
+            </w:tcMar>
+            <w:vAlign w:val="center"/>
+            <w:hideMark/>
+          </w:tcPr>
+          <w:p>
+            <w:pPr>
+              <w:rPr>
+                <w:color w:val="1F1F1F"/>
+              </w:rPr>
+            </w:pPr>
+            <w:r>
+              <w:rPr>
+                <w:b/>
+                <w:bCs/>
+                <w:color w:val="1F1F1F"/>
+                <w:bdr w:val="none" w:sz="0" w:space="0" w:color="auto" w:frame="1"/>
+              </w:rPr>
+              <w:t>Phase 5: Final QA &amp; Documentation</w:t>
+            </w:r>
+          </w:p>
+        </w:tc>
+        <w:tc>
+          <w:tcPr>
+            <w:tcW w:w="0" w:type="auto"/>
+            <w:tcBorders>
+              <w:top w:val="single" w:sz="6" w:space="0" w:color="auto"/>
+              <w:left w:val="single" w:sz="6" w:space="0" w:color="auto"/>
+              <w:bottom w:val="single" w:sz="6" w:space="0" w:color="auto"/>
+              <w:right w:val="single" w:sz="6" w:space="0" w:color="auto"/>
+            </w:tcBorders>
+            <w:tcMar>
+              <w:top w:w="120" w:type="dxa"/>
+              <w:left w:w="180" w:type="dxa"/>
+              <w:bottom w:w="120" w:type="dxa"/>
+              <w:right w:w="180" w:type="dxa"/>
+            </w:tcMar>
+            <w:vAlign w:val="center"/>
+            <w:hideMark/>
+          </w:tcPr>
+          <w:p>
+            <w:pPr>
+              <w:rPr>
+                <w:color w:val="1F1F1F"/>
+              </w:rPr>
+            </w:pPr>
+            <w:r>
+              <w:rPr>
+                <w:color w:val="1F1F1F"/>
+                <w:bdr w:val="none" w:sz="0" w:space="0" w:color="auto" w:frame="1"/>
+              </w:rPr>
+              <w:t>Week 5</w:t>
+            </w:r>
+          </w:p>
+        </w:tc>
+        <w:tc>
+          <w:tcPr>
+            <w:tcW w:w="0" w:type="auto"/>
+            <w:tcBorders>
+              <w:top w:val="single" w:sz="6" w:space="0" w:color="auto"/>
+              <w:left w:val="single" w:sz="6" w:space="0" w:color="auto"/>
+              <w:bottom w:val="single" w:sz="6" w:space="0" w:color="auto"/>
+              <w:right w:val="single" w:sz="6" w:space="0" w:color="auto"/>
+            </w:tcBorders>
+            <w:tcMar>
+              <w:top w:w="120" w:type="dxa"/>
+              <w:left w:w="180" w:type="dxa"/>
+              <w:bottom w:w="120" w:type="dxa"/>
+              <w:right w:w="180" w:type="dxa"/>
+            </w:tcMar>
+            <w:vAlign w:val="center"/>
+            <w:hideMark/>
+          </w:tcPr>
+          <w:p>
+            <w:pPr>
+              <w:rPr>
+                <w:color w:val="1F1F1F"/>
+              </w:rPr>
+            </w:pPr>
+            <w:r>
+              <w:rPr>
+                <w:color w:val="1F1F1F"/>
+                <w:bdr w:val="none" w:sz="0" w:space="0" w:color="auto" w:frame="1"/>
+              </w:rPr>
+              <w:t>Complete comprehensive system testing, verify numerical stability on large matrices, finalize End-User Guide, and complete project report.</w:t>
+            </w:r>
+          </w:p>
+        </w:tc>
+        <w:tc>
+          <w:tcPr>
+            <w:tcW w:w="0" w:type="auto"/>
+            <w:tcBorders>
+              <w:top w:val="single" w:sz="6" w:space="0" w:color="auto"/>
+              <w:left w:val="single" w:sz="6" w:space="0" w:color="auto"/>
+              <w:bottom w:val="single" w:sz="6" w:space="0" w:color="auto"/>
+              <w:right w:val="single" w:sz="6" w:space="0" w:color="auto"/>
+            </w:tcBorders>
+            <w:tcMar>
+              <w:top w:w="120" w:type="dxa"/>
+              <w:left w:w="180" w:type="dxa"/>
+              <w:bottom w:w="120" w:type="dxa"/>
+              <w:right w:w="180" w:type="dxa"/>
+            </w:tcMar>
+            <w:vAlign w:val="center"/>
+            <w:hideMark/>
+          </w:tcPr>
+          <w:p>
+            <w:pPr>
+              <w:rPr>
+                <w:color w:val="1F1F1F"/>
+              </w:rPr>
+            </w:pPr>
+            <w:proofErr w:type="spellStart"/>
+            <w:r>
+              <w:rPr>
+                <w:color w:val="1F1F1F"/>
+                <w:bdr w:val="none" w:sz="0" w:space="0" w:color="auto" w:frame="1"/>
+              </w:rPr>
+              <w:t>Alyaa</w:t>
+            </w:r>
+            <w:proofErr w:type="spellEnd"/>
+            <w:r>
+              <w:rPr>
+                <w:color w:val="1F1F1F"/>
+                <w:bdr w:val="none" w:sz="0" w:space="0" w:color="auto" w:frame="1"/>
+              </w:rPr>
+              <w:t>, Ahmed, All (Review)</w:t>
+            </w:r>
+          </w:p>
+        </w:tc>
+      </w:tr>
+    </w:tbl>
+    <w:p>
+      <w:pPr>
+        <w:pStyle w:val="NormalWeb"/>
+        <w:numPr>
+          <w:ilvl w:val="0"/>
+          <w:numId w:val="13"/>
+        </w:numPr>
+        <w:spacing w:after="0" w:afterAutospacing="0"/>
+        <w:ind w:left="0"/>
+        <w:rPr>
+          <w:color w:val="1F1F1F"/>
+        </w:rPr>
+      </w:pPr>
+      <w:r>
+        <w:rPr>
+          <w:b/>
+          <w:bCs/>
+          <w:color w:val="1F1F1F"/>
+          <w:bdr w:val="none" w:sz="0" w:space="0" w:color="auto" w:frame="1"/>
+        </w:rPr>
+        <w:t xml:space="preserve">Abdelrahman Mahmoud </w:t>
+      </w:r>
+      <w:proofErr w:type="spellStart"/>
+      <w:r>
+        <w:rPr>
+          <w:b/>
+          <w:bCs/>
+          <w:color w:val="1F1F1F"/>
+          <w:bdr w:val="none" w:sz="0" w:space="0" w:color="auto" w:frame="1"/>
+        </w:rPr>
+        <w:t>Elsaeed</w:t>
+      </w:r>
+      <w:proofErr w:type="spellEnd"/>
+      <w:r>
+        <w:rPr>
+          <w:b/>
+          <w:bCs/>
+          <w:color w:val="1F1F1F"/>
+          <w:bdr w:val="none" w:sz="0" w:space="0" w:color="auto" w:frame="1"/>
+        </w:rPr>
+        <w:t xml:space="preserve"> (11206):</w:t>
+      </w:r>
+      <w:r>
+        <w:rPr>
+          <w:color w:val="1F1F1F"/>
+        </w:rPr>
+        <w:t xml:space="preserve"> Team Lead &amp; System Architecture. Core algorithm design (Gaussian Elimination), Matrix/Vector template implementation, and numerical stability testing.</w:t>
+      </w:r>
+    </w:p>
+    <w:p>
+      <w:pPr>
+        <w:pStyle w:val="NormalWeb"/>
+        <w:numPr>
+          <w:ilvl w:val="0"/>
+          <w:numId w:val="13"/>
+        </w:numPr>
+        <w:spacing w:after="0" w:afterAutospacing="0"/>
+        <w:ind w:left="0"/>
+        <w:rPr>
+          <w:color w:val="1F1F1F"/>
+        </w:rPr>
+      </w:pPr>
+      <w:r>
+        <w:rPr>
+          <w:b/>
+          <w:bCs/>
+          <w:color w:val="1F1F1F"/>
+          <w:bdr w:val="none" w:sz="0" w:space="0" w:color="auto" w:frame="1"/>
+        </w:rPr>
+        <w:t xml:space="preserve">Ahmed Adel </w:t>
+      </w:r>
+      <w:proofErr w:type="spellStart"/>
+      <w:r>
+        <w:rPr>
+          <w:b/>
+          <w:bCs/>
+          <w:color w:val="1F1F1F"/>
+          <w:bdr w:val="none" w:sz="0" w:space="0" w:color="auto" w:frame="1"/>
+        </w:rPr>
+        <w:t>Eltantawy</w:t>
+      </w:r>
+      <w:proofErr w:type="spellEnd"/>
+      <w:r>
+        <w:rPr>
+          <w:b/>
+          <w:bCs/>
+          <w:color w:val="1F1F1F"/>
+          <w:bdr w:val="none" w:sz="0" w:space="0" w:color="auto" w:frame="1"/>
+        </w:rPr>
+        <w:t xml:space="preserve"> </w:t>
+      </w:r>
+      <w:proofErr w:type="spellStart"/>
+      <w:r>
+        <w:rPr>
+          <w:b/>
+          <w:bCs/>
+          <w:color w:val="1F1F1F"/>
+          <w:bdr w:val="none" w:sz="0" w:space="0" w:color="auto" w:frame="1"/>
+        </w:rPr>
+        <w:t>Atwa</w:t>
+      </w:r>
+      <w:proofErr w:type="spellEnd"/>
+      <w:r>
+        <w:rPr>
+          <w:b/>
+          <w:bCs/>
+          <w:color w:val="1F1F1F"/>
+          <w:bdr w:val="none" w:sz="0" w:space="0" w:color="auto" w:frame="1"/>
+        </w:rPr>
+        <w:t xml:space="preserve"> (11207):</w:t>
+      </w:r>
+      <w:r>
+        <w:rPr>
+          <w:color w:val="1F1F1F"/>
+        </w:rPr>
+        <w:t xml:space="preserve"> String parsing logic (</w:t>
+      </w:r>
+      <w:proofErr w:type="spellStart"/>
+      <w:r>
+        <w:rPr>
+          <w:rStyle w:val="HTMLCode"/>
+          <w:color w:val="444746"/>
+          <w:bdr w:val="none" w:sz="0" w:space="0" w:color="auto" w:frame="1"/>
+        </w:rPr>
+        <w:t>Equation.h</w:t>
+      </w:r>
+      <w:proofErr w:type="spellEnd"/>
+      <w:r>
+        <w:rPr>
+          <w:color w:val="1F1F1F"/>
+        </w:rPr>
+        <w:t>), interactive REPL command interface (</w:t>
+      </w:r>
+      <w:proofErr w:type="spellStart"/>
+      <w:r>
+        <w:rPr>
+          <w:rStyle w:val="HTMLCode"/>
+          <w:color w:val="444746"/>
+          <w:bdr w:val="none" w:sz="0" w:space="0" w:color="auto" w:frame="1"/>
+        </w:rPr>
+        <w:t>Command.h</w:t>
+      </w:r>
+      <w:proofErr w:type="spellEnd"/>
+      <w:r>
+        <w:rPr>
+          <w:color w:val="1F1F1F"/>
+        </w:rPr>
+        <w:t>), and user documentation.</w:t>
+      </w:r>
+    </w:p>
+    <w:p>
+      <w:pPr>
+        <w:pStyle w:val="NormalWeb"/>
+        <w:numPr>
+          <w:ilvl w:val="0"/>
+          <w:numId w:val="13"/>
+        </w:numPr>
+        <w:spacing w:after="0" w:afterAutospacing="0"/>
+        <w:ind w:left="0"/>
+        <w:rPr>
+          <w:color w:val="1F1F1F"/>
+        </w:rPr>
+      </w:pPr>
+      <w:r>
+        <w:rPr>
+          <w:b/>
+          <w:bCs/>
+          <w:color w:val="1F1F1F"/>
+          <w:bdr w:val="none" w:sz="0" w:space="0" w:color="auto" w:frame="1"/>
+        </w:rPr>
+        <w:t xml:space="preserve">Mostafa </w:t>
+      </w:r>
+      <w:proofErr w:type="spellStart"/>
+      <w:r>
+        <w:rPr>
+          <w:b/>
+          <w:bCs/>
+          <w:color w:val="1F1F1F"/>
+          <w:bdr w:val="none" w:sz="0" w:space="0" w:color="auto" w:frame="1"/>
+        </w:rPr>
+        <w:t>Maged</w:t>
+      </w:r>
+      <w:proofErr w:type="spellEnd"/>
+      <w:r>
+        <w:rPr>
+          <w:b/>
+          <w:bCs/>
+          <w:color w:val="1F1F1F"/>
+          <w:bdr w:val="none" w:sz="0" w:space="0" w:color="auto" w:frame="1"/>
+        </w:rPr>
+        <w:t xml:space="preserve"> </w:t>
+      </w:r>
+      <w:proofErr w:type="spellStart"/>
+      <w:r>
+        <w:rPr>
+          <w:b/>
+          <w:bCs/>
+          <w:color w:val="1F1F1F"/>
+          <w:bdr w:val="none" w:sz="0" w:space="0" w:color="auto" w:frame="1"/>
+        </w:rPr>
+        <w:t>Najdy</w:t>
+      </w:r>
+      <w:proofErr w:type="spellEnd"/>
+      <w:r>
+        <w:rPr>
+          <w:b/>
+          <w:bCs/>
+          <w:color w:val="1F1F1F"/>
+          <w:bdr w:val="none" w:sz="0" w:space="0" w:color="auto" w:frame="1"/>
+        </w:rPr>
+        <w:t xml:space="preserve"> </w:t>
+      </w:r>
+      <w:proofErr w:type="spellStart"/>
+      <w:r>
+        <w:rPr>
+          <w:b/>
+          <w:bCs/>
+          <w:color w:val="1F1F1F"/>
+          <w:bdr w:val="none" w:sz="0" w:space="0" w:color="auto" w:frame="1"/>
+        </w:rPr>
+        <w:t>Mahran</w:t>
+      </w:r>
+      <w:proofErr w:type="spellEnd"/>
+      <w:r>
+        <w:rPr>
+          <w:b/>
+          <w:bCs/>
+          <w:color w:val="1F1F1F"/>
+          <w:bdr w:val="none" w:sz="0" w:space="0" w:color="auto" w:frame="1"/>
+        </w:rPr>
+        <w:t xml:space="preserve"> (11217):</w:t>
+      </w:r>
+      <w:r>
+        <w:rPr>
+          <w:color w:val="1F1F1F"/>
+        </w:rPr>
+        <w:t xml:space="preserve"> Benchmark system generation (</w:t>
+      </w:r>
+      <w:proofErr w:type="spellStart"/>
+      <w:r>
+        <w:rPr>
+          <w:rStyle w:val="HTMLCode"/>
+          <w:color w:val="444746"/>
+          <w:bdr w:val="none" w:sz="0" w:space="0" w:color="auto" w:frame="1"/>
+        </w:rPr>
+        <w:t>EquationGenerator.h</w:t>
+      </w:r>
+      <w:proofErr w:type="spellEnd"/>
+      <w:r>
+        <w:rPr>
+          <w:color w:val="1F1F1F"/>
+        </w:rPr>
+        <w:t>), OpenMP integration, and memory leak debugging.</w:t>
+      </w:r>
+    </w:p>
+    <w:p>
+      <w:pPr>
+        <w:pStyle w:val="NormalWeb"/>
+        <w:numPr>
+          <w:ilvl w:val="0"/>
+          <w:numId w:val="13"/>
+        </w:numPr>
+        <w:spacing w:after="0" w:afterAutospacing="0"/>
+        <w:ind w:left="0"/>
+        <w:rPr>
+          <w:color w:val="1F1F1F"/>
+        </w:rPr>
+      </w:pPr>
+      <w:proofErr w:type="spellStart"/>
+      <w:r>
+        <w:rPr>
+          <w:b/>
+          <w:bCs/>
+          <w:color w:val="1F1F1F"/>
+          <w:bdr w:val="none" w:sz="0" w:space="0" w:color="auto" w:frame="1"/>
+        </w:rPr>
+        <w:t>Alyaa</w:t>
+      </w:r>
+      <w:proofErr w:type="spellEnd"/>
+      <w:r>
+        <w:rPr>
+          <w:b/>
+          <w:bCs/>
+          <w:color w:val="1F1F1F"/>
+          <w:bdr w:val="none" w:sz="0" w:space="0" w:color="auto" w:frame="1"/>
+        </w:rPr>
+        <w:t xml:space="preserve"> </w:t>
+      </w:r>
+      <w:proofErr w:type="spellStart"/>
+      <w:r>
+        <w:rPr>
+          <w:b/>
+          <w:bCs/>
+          <w:color w:val="1F1F1F"/>
+          <w:bdr w:val="none" w:sz="0" w:space="0" w:color="auto" w:frame="1"/>
+        </w:rPr>
+        <w:t>Elsayed</w:t>
+      </w:r>
+      <w:proofErr w:type="spellEnd"/>
+      <w:r>
+        <w:rPr>
+          <w:b/>
+          <w:bCs/>
+          <w:color w:val="1F1F1F"/>
+          <w:bdr w:val="none" w:sz="0" w:space="0" w:color="auto" w:frame="1"/>
+        </w:rPr>
+        <w:t xml:space="preserve"> </w:t>
+      </w:r>
+      <w:proofErr w:type="spellStart"/>
+      <w:r>
+        <w:rPr>
+          <w:b/>
+          <w:bCs/>
+          <w:color w:val="1F1F1F"/>
+          <w:bdr w:val="none" w:sz="0" w:space="0" w:color="auto" w:frame="1"/>
+        </w:rPr>
+        <w:t>Elsayed</w:t>
+      </w:r>
+      <w:proofErr w:type="spellEnd"/>
+      <w:r>
+        <w:rPr>
+          <w:b/>
+          <w:bCs/>
+          <w:color w:val="1F1F1F"/>
+          <w:bdr w:val="none" w:sz="0" w:space="0" w:color="auto" w:frame="1"/>
+        </w:rPr>
+        <w:t xml:space="preserve"> Ali (12228):</w:t>
+      </w:r>
+      <w:r>
+        <w:rPr>
+          <w:color w:val="1F1F1F"/>
+        </w:rPr>
+        <w:t xml:space="preserve"> Testing and Quality Assurance (QA). Responsible for designing test scenarios, edge-case validation, verifying numerical accuracy of the solver, and ensuring overall system stability.</w:t>
+      </w:r>
+    </w:p>
+    <w:p>
+      <w:pPr>
         <w:spacing w:before="100" w:beforeAutospacing="1" w:after="100" w:afterAutospacing="1" w:line="240" w:lineRule="auto"/>
         <w:outlineLvl w:val="0"/>
         <w:rPr>
@@ -2157,6 +3536,7 @@
           <w:sz w:val="24"/>
           <w:szCs w:val="24"/>
         </w:rPr>
+        <w:lastRenderedPageBreak/>
         <w:t xml:space="preserve">The system relies on an object-oriented composition approach. The </w:t>
       </w:r>
       <w:proofErr w:type="spellStart"/>
@@ -2508,7 +3888,7 @@
           <w:szCs w:val="24"/>
         </w:rPr>
         <w:pict w14:anchorId="62BFF47B">
-          <v:rect id="_x0000_i1037" style="width:0;height:1.5pt" o:hralign="center" o:hrstd="t" o:hr="t" fillcolor="#a0a0a0" stroked="f"/>
+          <v:rect id="_x0000_i1031" style="width:0;height:1.5pt" o:hralign="center" o:hrstd="t" o:hr="t" fillcolor="#a0a0a0" stroked="f"/>
         </w:pict>
       </w:r>
     </w:p>
@@ -2534,7 +3914,6 @@
           <w:sz w:val="48"/>
           <w:szCs w:val="48"/>
         </w:rPr>
-        <w:lastRenderedPageBreak/>
         <w:t>10. Testing Scenarios and Results</w:t>
       </w:r>
     </w:p>
@@ -2892,7 +4271,7 @@
           <w:szCs w:val="24"/>
         </w:rPr>
         <w:pict w14:anchorId="79130BBA">
-          <v:rect id="_x0000_i1038" style="width:0;height:1.5pt" o:hralign="center" o:hrstd="t" o:hr="t" fillcolor="#a0a0a0" stroked="f"/>
+          <v:rect id="_x0000_i1032" style="width:0;height:1.5pt" o:hralign="center" o:hrstd="t" o:hr="t" fillcolor="#a0a0a0" stroked="f"/>
         </w:pict>
       </w:r>
     </w:p>
@@ -3261,7 +4640,7 @@
           <w:szCs w:val="24"/>
         </w:rPr>
         <w:pict w14:anchorId="6AB5DC73">
-          <v:rect id="_x0000_i1039" style="width:0;height:1.5pt" o:hralign="center" o:hrstd="t" o:hr="t" fillcolor="#a0a0a0" stroked="f"/>
+          <v:rect id="_x0000_i1033" style="width:0;height:1.5pt" o:hralign="center" o:hrstd="t" o:hr="t" fillcolor="#a0a0a0" stroked="f"/>
         </w:pict>
       </w:r>
     </w:p>
@@ -3287,6 +4666,7 @@
           <w:sz w:val="48"/>
           <w:szCs w:val="48"/>
         </w:rPr>
+        <w:lastRenderedPageBreak/>
         <w:t>12. Conclusion</w:t>
       </w:r>
     </w:p>
@@ -3324,7 +4704,7 @@
           <w:szCs w:val="24"/>
         </w:rPr>
         <w:pict w14:anchorId="5DD7079C">
-          <v:rect id="_x0000_i1040" style="width:0;height:1.5pt" o:hralign="center" o:hrstd="t" o:hr="t" fillcolor="#a0a0a0" stroked="f"/>
+          <v:rect id="_x0000_i1034" style="width:0;height:1.5pt" o:hralign="center" o:hrstd="t" o:hr="t" fillcolor="#a0a0a0" stroked="f"/>
         </w:pict>
       </w:r>
     </w:p>
@@ -3350,7 +4730,6 @@
           <w:sz w:val="48"/>
           <w:szCs w:val="48"/>
         </w:rPr>
-        <w:lastRenderedPageBreak/>
         <w:t>13. References</w:t>
       </w:r>
     </w:p>
@@ -3518,7 +4897,7 @@
           <w:szCs w:val="24"/>
         </w:rPr>
         <w:pict w14:anchorId="1D4BD1BA">
-          <v:rect id="_x0000_i1041" style="width:0;height:1.5pt" o:hralign="center" o:hrstd="t" o:hr="t" fillcolor="#a0a0a0" stroked="f"/>
+          <v:rect id="_x0000_i1035" style="width:0;height:1.5pt" o:hralign="center" o:hrstd="t" o:hr="t" fillcolor="#a0a0a0" stroked="f"/>
         </w:pict>
       </w:r>
     </w:p>
@@ -3586,10 +4965,11 @@
         </w:rPr>
         <w:t>https://github.com/Abdelrahman-Mahmoud-Elsaeed/linear_equation_solver_in_Cpp</w:t>
       </w:r>
+    </w:p>
+    <w:p>
       <w:bookmarkStart w:id="0" w:name="_GoBack"/>
       <w:bookmarkEnd w:id="0"/>
     </w:p>
-    <w:p/>
     <w:sectPr>
       <w:pgSz w:w="12240" w:h="15840"/>
       <w:pgMar w:top="1440" w:right="1440" w:bottom="1440" w:left="1440" w:header="720" w:footer="720" w:gutter="0"/>
@@ -4163,6 +5543,155 @@
     </w:lvl>
   </w:abstractNum>
   <w:abstractNum w:abstractNumId="4" w15:restartNumberingAfterBreak="0">
+    <w:nsid w:val="3F056CF5"/>
+    <w:multiLevelType w:val="multilevel"/>
+    <w:tmpl w:val="6234CDD0"/>
+    <w:lvl w:ilvl="0">
+      <w:start w:val="1"/>
+      <w:numFmt w:val="bullet"/>
+      <w:lvlText w:val=""/>
+      <w:lvlJc w:val="left"/>
+      <w:pPr>
+        <w:tabs>
+          <w:tab w:val="num" w:pos="720"/>
+        </w:tabs>
+        <w:ind w:left="720" w:hanging="360"/>
+      </w:pPr>
+      <w:rPr>
+        <w:rFonts w:ascii="Symbol" w:hAnsi="Symbol" w:hint="default"/>
+        <w:sz w:val="20"/>
+      </w:rPr>
+    </w:lvl>
+    <w:lvl w:ilvl="1" w:tentative="1">
+      <w:start w:val="1"/>
+      <w:numFmt w:val="bullet"/>
+      <w:lvlText w:val="o"/>
+      <w:lvlJc w:val="left"/>
+      <w:pPr>
+        <w:tabs>
+          <w:tab w:val="num" w:pos="1440"/>
+        </w:tabs>
+        <w:ind w:left="1440" w:hanging="360"/>
+      </w:pPr>
+      <w:rPr>
+        <w:rFonts w:ascii="Courier New" w:hAnsi="Courier New" w:hint="default"/>
+        <w:sz w:val="20"/>
+      </w:rPr>
+    </w:lvl>
+    <w:lvl w:ilvl="2" w:tentative="1">
+      <w:start w:val="1"/>
+      <w:numFmt w:val="bullet"/>
+      <w:lvlText w:val=""/>
+      <w:lvlJc w:val="left"/>
+      <w:pPr>
+        <w:tabs>
+          <w:tab w:val="num" w:pos="2160"/>
+        </w:tabs>
+        <w:ind w:left="2160" w:hanging="360"/>
+      </w:pPr>
+      <w:rPr>
+        <w:rFonts w:ascii="Wingdings" w:hAnsi="Wingdings" w:hint="default"/>
+        <w:sz w:val="20"/>
+      </w:rPr>
+    </w:lvl>
+    <w:lvl w:ilvl="3" w:tentative="1">
+      <w:start w:val="1"/>
+      <w:numFmt w:val="bullet"/>
+      <w:lvlText w:val=""/>
+      <w:lvlJc w:val="left"/>
+      <w:pPr>
+        <w:tabs>
+          <w:tab w:val="num" w:pos="2880"/>
+        </w:tabs>
+        <w:ind w:left="2880" w:hanging="360"/>
+      </w:pPr>
+      <w:rPr>
+        <w:rFonts w:ascii="Wingdings" w:hAnsi="Wingdings" w:hint="default"/>
+        <w:sz w:val="20"/>
+      </w:rPr>
+    </w:lvl>
+    <w:lvl w:ilvl="4" w:tentative="1">
+      <w:start w:val="1"/>
+      <w:numFmt w:val="bullet"/>
+      <w:lvlText w:val=""/>
+      <w:lvlJc w:val="left"/>
+      <w:pPr>
+        <w:tabs>
+          <w:tab w:val="num" w:pos="3600"/>
+        </w:tabs>
+        <w:ind w:left="3600" w:hanging="360"/>
+      </w:pPr>
+      <w:rPr>
+        <w:rFonts w:ascii="Wingdings" w:hAnsi="Wingdings" w:hint="default"/>
+        <w:sz w:val="20"/>
+      </w:rPr>
+    </w:lvl>
+    <w:lvl w:ilvl="5" w:tentative="1">
+      <w:start w:val="1"/>
+      <w:numFmt w:val="bullet"/>
+      <w:lvlText w:val=""/>
+      <w:lvlJc w:val="left"/>
+      <w:pPr>
+        <w:tabs>
+          <w:tab w:val="num" w:pos="4320"/>
+        </w:tabs>
+        <w:ind w:left="4320" w:hanging="360"/>
+      </w:pPr>
+      <w:rPr>
+        <w:rFonts w:ascii="Wingdings" w:hAnsi="Wingdings" w:hint="default"/>
+        <w:sz w:val="20"/>
+      </w:rPr>
+    </w:lvl>
+    <w:lvl w:ilvl="6" w:tentative="1">
+      <w:start w:val="1"/>
+      <w:numFmt w:val="bullet"/>
+      <w:lvlText w:val=""/>
+      <w:lvlJc w:val="left"/>
+      <w:pPr>
+        <w:tabs>
+          <w:tab w:val="num" w:pos="5040"/>
+        </w:tabs>
+        <w:ind w:left="5040" w:hanging="360"/>
+      </w:pPr>
+      <w:rPr>
+        <w:rFonts w:ascii="Wingdings" w:hAnsi="Wingdings" w:hint="default"/>
+        <w:sz w:val="20"/>
+      </w:rPr>
+    </w:lvl>
+    <w:lvl w:ilvl="7" w:tentative="1">
+      <w:start w:val="1"/>
+      <w:numFmt w:val="bullet"/>
+      <w:lvlText w:val=""/>
+      <w:lvlJc w:val="left"/>
+      <w:pPr>
+        <w:tabs>
+          <w:tab w:val="num" w:pos="5760"/>
+        </w:tabs>
+        <w:ind w:left="5760" w:hanging="360"/>
+      </w:pPr>
+      <w:rPr>
+        <w:rFonts w:ascii="Wingdings" w:hAnsi="Wingdings" w:hint="default"/>
+        <w:sz w:val="20"/>
+      </w:rPr>
+    </w:lvl>
+    <w:lvl w:ilvl="8" w:tentative="1">
+      <w:start w:val="1"/>
+      <w:numFmt w:val="bullet"/>
+      <w:lvlText w:val=""/>
+      <w:lvlJc w:val="left"/>
+      <w:pPr>
+        <w:tabs>
+          <w:tab w:val="num" w:pos="6480"/>
+        </w:tabs>
+        <w:ind w:left="6480" w:hanging="360"/>
+      </w:pPr>
+      <w:rPr>
+        <w:rFonts w:ascii="Wingdings" w:hAnsi="Wingdings" w:hint="default"/>
+        <w:sz w:val="20"/>
+      </w:rPr>
+    </w:lvl>
+  </w:abstractNum>
+  <w:abstractNum w:abstractNumId="5" w15:restartNumberingAfterBreak="0">
     <w:nsid w:val="44AD5ED1"/>
     <w:multiLevelType w:val="multilevel"/>
     <w:tmpl w:val="8F6810DA"/>
@@ -4275,7 +5804,7 @@
       </w:pPr>
     </w:lvl>
   </w:abstractNum>
-  <w:abstractNum w:abstractNumId="5" w15:restartNumberingAfterBreak="0">
+  <w:abstractNum w:abstractNumId="6" w15:restartNumberingAfterBreak="0">
     <w:nsid w:val="47887E6A"/>
     <w:multiLevelType w:val="multilevel"/>
     <w:tmpl w:val="FFD8A094"/>
@@ -4392,7 +5921,7 @@
       </w:pPr>
     </w:lvl>
   </w:abstractNum>
-  <w:abstractNum w:abstractNumId="6" w15:restartNumberingAfterBreak="0">
+  <w:abstractNum w:abstractNumId="7" w15:restartNumberingAfterBreak="0">
     <w:nsid w:val="5A704363"/>
     <w:multiLevelType w:val="multilevel"/>
     <w:tmpl w:val="CB8E9FD8"/>
@@ -4505,7 +6034,7 @@
       </w:pPr>
     </w:lvl>
   </w:abstractNum>
-  <w:abstractNum w:abstractNumId="7" w15:restartNumberingAfterBreak="0">
+  <w:abstractNum w:abstractNumId="8" w15:restartNumberingAfterBreak="0">
     <w:nsid w:val="5E715671"/>
     <w:multiLevelType w:val="multilevel"/>
     <w:tmpl w:val="CFAA32BC"/>
@@ -4654,7 +6183,7 @@
       </w:rPr>
     </w:lvl>
   </w:abstractNum>
-  <w:abstractNum w:abstractNumId="8" w15:restartNumberingAfterBreak="0">
+  <w:abstractNum w:abstractNumId="9" w15:restartNumberingAfterBreak="0">
     <w:nsid w:val="5FB27442"/>
     <w:multiLevelType w:val="multilevel"/>
     <w:tmpl w:val="B8DEAE68"/>
@@ -4803,7 +6332,7 @@
       </w:rPr>
     </w:lvl>
   </w:abstractNum>
-  <w:abstractNum w:abstractNumId="9" w15:restartNumberingAfterBreak="0">
+  <w:abstractNum w:abstractNumId="10" w15:restartNumberingAfterBreak="0">
     <w:nsid w:val="60526F78"/>
     <w:multiLevelType w:val="multilevel"/>
     <w:tmpl w:val="6062F7B6"/>
@@ -4920,7 +6449,156 @@
       </w:pPr>
     </w:lvl>
   </w:abstractNum>
-  <w:abstractNum w:abstractNumId="10" w15:restartNumberingAfterBreak="0">
+  <w:abstractNum w:abstractNumId="11" w15:restartNumberingAfterBreak="0">
+    <w:nsid w:val="668A0037"/>
+    <w:multiLevelType w:val="multilevel"/>
+    <w:tmpl w:val="BE429B7C"/>
+    <w:lvl w:ilvl="0">
+      <w:start w:val="1"/>
+      <w:numFmt w:val="bullet"/>
+      <w:lvlText w:val=""/>
+      <w:lvlJc w:val="left"/>
+      <w:pPr>
+        <w:tabs>
+          <w:tab w:val="num" w:pos="720"/>
+        </w:tabs>
+        <w:ind w:left="720" w:hanging="360"/>
+      </w:pPr>
+      <w:rPr>
+        <w:rFonts w:ascii="Symbol" w:hAnsi="Symbol" w:hint="default"/>
+        <w:sz w:val="20"/>
+      </w:rPr>
+    </w:lvl>
+    <w:lvl w:ilvl="1" w:tentative="1">
+      <w:start w:val="1"/>
+      <w:numFmt w:val="bullet"/>
+      <w:lvlText w:val="o"/>
+      <w:lvlJc w:val="left"/>
+      <w:pPr>
+        <w:tabs>
+          <w:tab w:val="num" w:pos="1440"/>
+        </w:tabs>
+        <w:ind w:left="1440" w:hanging="360"/>
+      </w:pPr>
+      <w:rPr>
+        <w:rFonts w:ascii="Courier New" w:hAnsi="Courier New" w:hint="default"/>
+        <w:sz w:val="20"/>
+      </w:rPr>
+    </w:lvl>
+    <w:lvl w:ilvl="2" w:tentative="1">
+      <w:start w:val="1"/>
+      <w:numFmt w:val="bullet"/>
+      <w:lvlText w:val=""/>
+      <w:lvlJc w:val="left"/>
+      <w:pPr>
+        <w:tabs>
+          <w:tab w:val="num" w:pos="2160"/>
+        </w:tabs>
+        <w:ind w:left="2160" w:hanging="360"/>
+      </w:pPr>
+      <w:rPr>
+        <w:rFonts w:ascii="Wingdings" w:hAnsi="Wingdings" w:hint="default"/>
+        <w:sz w:val="20"/>
+      </w:rPr>
+    </w:lvl>
+    <w:lvl w:ilvl="3" w:tentative="1">
+      <w:start w:val="1"/>
+      <w:numFmt w:val="bullet"/>
+      <w:lvlText w:val=""/>
+      <w:lvlJc w:val="left"/>
+      <w:pPr>
+        <w:tabs>
+          <w:tab w:val="num" w:pos="2880"/>
+        </w:tabs>
+        <w:ind w:left="2880" w:hanging="360"/>
+      </w:pPr>
+      <w:rPr>
+        <w:rFonts w:ascii="Wingdings" w:hAnsi="Wingdings" w:hint="default"/>
+        <w:sz w:val="20"/>
+      </w:rPr>
+    </w:lvl>
+    <w:lvl w:ilvl="4" w:tentative="1">
+      <w:start w:val="1"/>
+      <w:numFmt w:val="bullet"/>
+      <w:lvlText w:val=""/>
+      <w:lvlJc w:val="left"/>
+      <w:pPr>
+        <w:tabs>
+          <w:tab w:val="num" w:pos="3600"/>
+        </w:tabs>
+        <w:ind w:left="3600" w:hanging="360"/>
+      </w:pPr>
+      <w:rPr>
+        <w:rFonts w:ascii="Wingdings" w:hAnsi="Wingdings" w:hint="default"/>
+        <w:sz w:val="20"/>
+      </w:rPr>
+    </w:lvl>
+    <w:lvl w:ilvl="5" w:tentative="1">
+      <w:start w:val="1"/>
+      <w:numFmt w:val="bullet"/>
+      <w:lvlText w:val=""/>
+      <w:lvlJc w:val="left"/>
+      <w:pPr>
+        <w:tabs>
+          <w:tab w:val="num" w:pos="4320"/>
+        </w:tabs>
+        <w:ind w:left="4320" w:hanging="360"/>
+      </w:pPr>
+      <w:rPr>
+        <w:rFonts w:ascii="Wingdings" w:hAnsi="Wingdings" w:hint="default"/>
+        <w:sz w:val="20"/>
+      </w:rPr>
+    </w:lvl>
+    <w:lvl w:ilvl="6" w:tentative="1">
+      <w:start w:val="1"/>
+      <w:numFmt w:val="bullet"/>
+      <w:lvlText w:val=""/>
+      <w:lvlJc w:val="left"/>
+      <w:pPr>
+        <w:tabs>
+          <w:tab w:val="num" w:pos="5040"/>
+        </w:tabs>
+        <w:ind w:left="5040" w:hanging="360"/>
+      </w:pPr>
+      <w:rPr>
+        <w:rFonts w:ascii="Wingdings" w:hAnsi="Wingdings" w:hint="default"/>
+        <w:sz w:val="20"/>
+      </w:rPr>
+    </w:lvl>
+    <w:lvl w:ilvl="7" w:tentative="1">
+      <w:start w:val="1"/>
+      <w:numFmt w:val="bullet"/>
+      <w:lvlText w:val=""/>
+      <w:lvlJc w:val="left"/>
+      <w:pPr>
+        <w:tabs>
+          <w:tab w:val="num" w:pos="5760"/>
+        </w:tabs>
+        <w:ind w:left="5760" w:hanging="360"/>
+      </w:pPr>
+      <w:rPr>
+        <w:rFonts w:ascii="Wingdings" w:hAnsi="Wingdings" w:hint="default"/>
+        <w:sz w:val="20"/>
+      </w:rPr>
+    </w:lvl>
+    <w:lvl w:ilvl="8" w:tentative="1">
+      <w:start w:val="1"/>
+      <w:numFmt w:val="bullet"/>
+      <w:lvlText w:val=""/>
+      <w:lvlJc w:val="left"/>
+      <w:pPr>
+        <w:tabs>
+          <w:tab w:val="num" w:pos="6480"/>
+        </w:tabs>
+        <w:ind w:left="6480" w:hanging="360"/>
+      </w:pPr>
+      <w:rPr>
+        <w:rFonts w:ascii="Wingdings" w:hAnsi="Wingdings" w:hint="default"/>
+        <w:sz w:val="20"/>
+      </w:rPr>
+    </w:lvl>
+  </w:abstractNum>
+  <w:abstractNum w:abstractNumId="12" w15:restartNumberingAfterBreak="0">
     <w:nsid w:val="6857138D"/>
     <w:multiLevelType w:val="multilevel"/>
     <w:tmpl w:val="665C66A6"/>
@@ -5076,7 +6754,7 @@
     <w:abstractNumId w:val="0"/>
   </w:num>
   <w:num w:numId="3">
-    <w:abstractNumId w:val="8"/>
+    <w:abstractNumId w:val="9"/>
   </w:num>
   <w:num w:numId="4">
     <w:abstractNumId w:val="3"/>
@@ -5085,22 +6763,28 @@
     <w:abstractNumId w:val="1"/>
   </w:num>
   <w:num w:numId="6">
+    <w:abstractNumId w:val="6"/>
+  </w:num>
+  <w:num w:numId="7">
+    <w:abstractNumId w:val="8"/>
+  </w:num>
+  <w:num w:numId="8">
+    <w:abstractNumId w:val="10"/>
+  </w:num>
+  <w:num w:numId="9">
+    <w:abstractNumId w:val="7"/>
+  </w:num>
+  <w:num w:numId="10">
     <w:abstractNumId w:val="5"/>
   </w:num>
-  <w:num w:numId="7">
-    <w:abstractNumId w:val="7"/>
+  <w:num w:numId="11">
+    <w:abstractNumId w:val="12"/>
   </w:num>
-  <w:num w:numId="8">
-    <w:abstractNumId w:val="9"/>
+  <w:num w:numId="12">
+    <w:abstractNumId w:val="11"/>
   </w:num>
-  <w:num w:numId="9">
-    <w:abstractNumId w:val="6"/>
-  </w:num>
-  <w:num w:numId="10">
+  <w:num w:numId="13">
     <w:abstractNumId w:val="4"/>
-  </w:num>
-  <w:num w:numId="11">
-    <w:abstractNumId w:val="10"/>
   </w:num>
 </w:numbering>
 </file>
@@ -5523,6 +7207,29 @@
       <w:szCs w:val="48"/>
     </w:rPr>
   </w:style>
+  <w:style w:type="paragraph" w:styleId="Heading3">
+    <w:name w:val="heading 3"/>
+    <w:basedOn w:val="Normal"/>
+    <w:next w:val="Normal"/>
+    <w:link w:val="Heading3Char"/>
+    <w:uiPriority w:val="9"/>
+    <w:semiHidden/>
+    <w:unhideWhenUsed/>
+    <w:qFormat/>
+    <w:rsid w:val="00523671"/>
+    <w:pPr>
+      <w:keepNext/>
+      <w:keepLines/>
+      <w:spacing w:before="40" w:after="0"/>
+      <w:outlineLvl w:val="2"/>
+    </w:pPr>
+    <w:rPr>
+      <w:rFonts w:asciiTheme="majorHAnsi" w:eastAsiaTheme="majorEastAsia" w:hAnsiTheme="majorHAnsi" w:cstheme="majorBidi"/>
+      <w:color w:val="1F3763" w:themeColor="accent1" w:themeShade="7F"/>
+      <w:sz w:val="24"/>
+      <w:szCs w:val="24"/>
+    </w:rPr>
+  </w:style>
   <w:style w:type="character" w:default="1" w:styleId="DefaultParagraphFont">
     <w:name w:val="Default Paragraph Font"/>
     <w:uiPriority w:val="1"/>
@@ -5569,7 +7276,6 @@
     <w:name w:val="Normal (Web)"/>
     <w:basedOn w:val="Normal"/>
     <w:uiPriority w:val="99"/>
-    <w:semiHidden/>
     <w:unhideWhenUsed/>
     <w:rsid w:val="00ED107D"/>
     <w:pPr>
@@ -5598,6 +7304,31 @@
     <w:name w:val="math-inline"/>
     <w:basedOn w:val="DefaultParagraphFont"/>
     <w:rsid w:val="00ED107D"/>
+  </w:style>
+  <w:style w:type="character" w:customStyle="1" w:styleId="Heading3Char">
+    <w:name w:val="Heading 3 Char"/>
+    <w:basedOn w:val="DefaultParagraphFont"/>
+    <w:link w:val="Heading3"/>
+    <w:uiPriority w:val="9"/>
+    <w:semiHidden/>
+    <w:rsid w:val="00523671"/>
+    <w:rPr>
+      <w:rFonts w:asciiTheme="majorHAnsi" w:eastAsiaTheme="majorEastAsia" w:hAnsiTheme="majorHAnsi" w:cstheme="majorBidi"/>
+      <w:color w:val="1F3763" w:themeColor="accent1" w:themeShade="7F"/>
+      <w:sz w:val="24"/>
+      <w:szCs w:val="24"/>
+    </w:rPr>
+  </w:style>
+  <w:style w:type="character" w:styleId="Strong">
+    <w:name w:val="Strong"/>
+    <w:basedOn w:val="DefaultParagraphFont"/>
+    <w:uiPriority w:val="22"/>
+    <w:qFormat/>
+    <w:rsid w:val="0091629B"/>
+    <w:rPr>
+      <w:b/>
+      <w:bCs/>
+    </w:rPr>
   </w:style>
 </w:styles>
 </file>
